--- a/DB/Redis.docx
+++ b/DB/Redis.docx
@@ -18,7 +18,26 @@
           <w:szCs w:val="32"/>
           <w:lang w:val="en-US"/>
         </w:rPr>
-        <w:t>No SQL (Key value pair)</w:t>
+        <w:t>No SQL</w:t>
+      </w:r>
+    </w:p>
+    <w:p>
+      <w:pPr>
+        <w:rPr>
+          <w:rFonts w:hint="default" w:asciiTheme="minorAscii" w:hAnsiTheme="minorAscii"/>
+          <w:sz w:val="24"/>
+          <w:szCs w:val="32"/>
+          <w:lang w:val="en-US"/>
+        </w:rPr>
+      </w:pPr>
+      <w:r>
+        <w:rPr>
+          <w:rFonts w:hint="default" w:asciiTheme="minorAscii" w:hAnsiTheme="minorAscii"/>
+          <w:sz w:val="24"/>
+          <w:szCs w:val="32"/>
+          <w:lang w:val="en-US"/>
+        </w:rPr>
+        <w:t>Key- Value Pair</w:t>
       </w:r>
     </w:p>
     <w:p>
@@ -59,16 +78,6 @@
           <w:lang w:val="en-US"/>
         </w:rPr>
       </w:pPr>
-    </w:p>
-    <w:p>
-      <w:pPr>
-        <w:rPr>
-          <w:rFonts w:hint="default" w:asciiTheme="minorAscii" w:hAnsiTheme="minorAscii"/>
-          <w:sz w:val="24"/>
-          <w:szCs w:val="32"/>
-          <w:lang w:val="en-US"/>
-        </w:rPr>
-      </w:pPr>
       <w:r>
         <w:rPr>
           <w:rFonts w:hint="default" w:asciiTheme="minorAscii" w:hAnsiTheme="minorAscii"/>
@@ -129,16 +138,8 @@
         </w:rPr>
         <w:t xml:space="preserve"> to start redis cli</w:t>
       </w:r>
-    </w:p>
-    <w:p>
-      <w:pPr>
-        <w:rPr>
-          <w:rFonts w:hint="default" w:asciiTheme="minorAscii" w:hAnsiTheme="minorAscii"/>
-          <w:sz w:val="24"/>
-          <w:szCs w:val="32"/>
-          <w:lang w:val="en-US"/>
-        </w:rPr>
-      </w:pPr>
+      <w:bookmarkStart w:id="0" w:name="_GoBack"/>
+      <w:bookmarkEnd w:id="0"/>
     </w:p>
     <w:p>
       <w:pPr>
@@ -845,6 +846,8 @@
       <w:pPr>
         <w:rPr>
           <w:rFonts w:hint="default" w:asciiTheme="minorAscii" w:hAnsiTheme="minorAscii"/>
+          <w:b/>
+          <w:bCs/>
           <w:sz w:val="24"/>
           <w:szCs w:val="32"/>
           <w:lang w:val="en-US"/>
@@ -861,8 +864,18 @@
         </w:rPr>
         <w:t>rpop &lt;list&gt;, rpush &lt;list&gt; &lt;val&gt;</w:t>
       </w:r>
-      <w:bookmarkStart w:id="0" w:name="_GoBack"/>
-      <w:bookmarkEnd w:id="0"/>
+    </w:p>
+    <w:p>
+      <w:pPr>
+        <w:rPr>
+          <w:rFonts w:hint="default" w:asciiTheme="minorAscii" w:hAnsiTheme="minorAscii"/>
+          <w:b/>
+          <w:bCs/>
+          <w:sz w:val="24"/>
+          <w:szCs w:val="32"/>
+          <w:lang w:val="en-US"/>
+        </w:rPr>
+      </w:pPr>
     </w:p>
     <w:p>
       <w:pPr>

--- a/DB/Redis.docx
+++ b/DB/Redis.docx
@@ -18,128 +18,157 @@
           <w:szCs w:val="32"/>
           <w:lang w:val="en-US"/>
         </w:rPr>
-        <w:t>No SQL</w:t>
-      </w:r>
-    </w:p>
-    <w:p>
-      <w:pPr>
-        <w:rPr>
-          <w:rFonts w:hint="default" w:asciiTheme="minorAscii" w:hAnsiTheme="minorAscii"/>
-          <w:sz w:val="24"/>
-          <w:szCs w:val="32"/>
-          <w:lang w:val="en-US"/>
-        </w:rPr>
-      </w:pPr>
-      <w:r>
-        <w:rPr>
-          <w:rFonts w:hint="default" w:asciiTheme="minorAscii" w:hAnsiTheme="minorAscii"/>
-          <w:sz w:val="24"/>
-          <w:szCs w:val="32"/>
-          <w:lang w:val="en-US"/>
-        </w:rPr>
-        <w:t>Key- Value Pair</w:t>
-      </w:r>
-    </w:p>
-    <w:p>
-      <w:pPr>
-        <w:rPr>
-          <w:rFonts w:hint="default" w:asciiTheme="minorAscii" w:hAnsiTheme="minorAscii"/>
-          <w:sz w:val="24"/>
-          <w:szCs w:val="32"/>
-          <w:lang w:val="en-US"/>
-        </w:rPr>
-      </w:pPr>
-      <w:r>
-        <w:rPr>
-          <w:rFonts w:hint="default" w:asciiTheme="minorAscii" w:hAnsiTheme="minorAscii"/>
-          <w:sz w:val="24"/>
-          <w:szCs w:val="32"/>
-          <w:lang w:val="en-US"/>
-        </w:rPr>
-        <w:t>Redis work inside RAM</w:t>
-      </w:r>
-    </w:p>
-    <w:p>
-      <w:pPr>
-        <w:rPr>
-          <w:rFonts w:hint="default" w:asciiTheme="minorAscii" w:hAnsiTheme="minorAscii"/>
-          <w:sz w:val="24"/>
-          <w:szCs w:val="32"/>
-          <w:lang w:val="en-US"/>
-        </w:rPr>
-      </w:pPr>
-    </w:p>
-    <w:p>
-      <w:pPr>
-        <w:rPr>
-          <w:rFonts w:hint="default" w:asciiTheme="minorAscii" w:hAnsiTheme="minorAscii"/>
-          <w:sz w:val="24"/>
-          <w:szCs w:val="32"/>
-          <w:lang w:val="en-US"/>
-        </w:rPr>
-      </w:pPr>
-      <w:r>
-        <w:rPr>
-          <w:rFonts w:hint="default" w:asciiTheme="minorAscii" w:hAnsiTheme="minorAscii"/>
-          <w:b/>
-          <w:bCs/>
-          <w:sz w:val="24"/>
-          <w:szCs w:val="32"/>
-          <w:lang w:val="en-US"/>
-        </w:rPr>
-        <w:t>redis-server</w:t>
-      </w:r>
-      <w:r>
-        <w:rPr>
-          <w:rFonts w:hint="default" w:asciiTheme="minorAscii" w:hAnsiTheme="minorAscii"/>
-          <w:sz w:val="24"/>
-          <w:szCs w:val="32"/>
-          <w:lang w:val="en-US"/>
-        </w:rPr>
-        <w:t xml:space="preserve"> to start the redis server</w:t>
-      </w:r>
-    </w:p>
-    <w:p>
-      <w:pPr>
-        <w:rPr>
-          <w:rFonts w:hint="default" w:asciiTheme="minorAscii" w:hAnsiTheme="minorAscii"/>
-          <w:sz w:val="24"/>
-          <w:szCs w:val="32"/>
-          <w:lang w:val="en-US"/>
-        </w:rPr>
-      </w:pPr>
-    </w:p>
-    <w:p>
-      <w:pPr>
-        <w:rPr>
-          <w:rFonts w:hint="default" w:asciiTheme="minorAscii" w:hAnsiTheme="minorAscii"/>
-          <w:sz w:val="24"/>
-          <w:szCs w:val="32"/>
-          <w:lang w:val="en-US"/>
-        </w:rPr>
-      </w:pPr>
-      <w:r>
-        <w:rPr>
-          <w:rFonts w:hint="default" w:asciiTheme="minorAscii" w:hAnsiTheme="minorAscii"/>
-          <w:b/>
-          <w:bCs/>
-          <w:sz w:val="24"/>
-          <w:szCs w:val="32"/>
-          <w:lang w:val="en-US"/>
-        </w:rPr>
-        <w:t>redis-cli</w:t>
-      </w:r>
-      <w:r>
-        <w:rPr>
-          <w:rFonts w:hint="default" w:asciiTheme="minorAscii" w:hAnsiTheme="minorAscii"/>
-          <w:sz w:val="24"/>
-          <w:szCs w:val="32"/>
-          <w:lang w:val="en-US"/>
-        </w:rPr>
-        <w:t xml:space="preserve"> to start redis cli</w:t>
-      </w:r>
+        <w:t xml:space="preserve">In Memory Database | Fast | RAM | Single threaded | Event loop </w:t>
+      </w:r>
+    </w:p>
+    <w:p>
+      <w:pPr>
+        <w:rPr>
+          <w:rFonts w:hint="default" w:asciiTheme="minorAscii" w:hAnsiTheme="minorAscii"/>
+          <w:sz w:val="24"/>
+          <w:szCs w:val="32"/>
+          <w:lang w:val="en-US"/>
+        </w:rPr>
+      </w:pPr>
       <w:bookmarkStart w:id="0" w:name="_GoBack"/>
       <w:bookmarkEnd w:id="0"/>
+    </w:p>
+    <w:p>
+      <w:pPr>
+        <w:rPr>
+          <w:rFonts w:hint="default" w:asciiTheme="minorAscii" w:hAnsiTheme="minorAscii"/>
+          <w:sz w:val="24"/>
+          <w:szCs w:val="32"/>
+          <w:lang w:val="en-US"/>
+        </w:rPr>
+      </w:pPr>
+      <w:r>
+        <w:rPr>
+          <w:rFonts w:hint="default" w:asciiTheme="minorAscii" w:hAnsiTheme="minorAscii"/>
+          <w:sz w:val="24"/>
+          <w:szCs w:val="32"/>
+          <w:lang w:val="en-US"/>
+        </w:rPr>
+        <w:t>No SQL</w:t>
+      </w:r>
+    </w:p>
+    <w:p>
+      <w:pPr>
+        <w:rPr>
+          <w:rFonts w:hint="default" w:asciiTheme="minorAscii" w:hAnsiTheme="minorAscii"/>
+          <w:sz w:val="24"/>
+          <w:szCs w:val="32"/>
+          <w:lang w:val="en-US"/>
+        </w:rPr>
+      </w:pPr>
+      <w:r>
+        <w:rPr>
+          <w:rFonts w:hint="default" w:asciiTheme="minorAscii" w:hAnsiTheme="minorAscii"/>
+          <w:sz w:val="24"/>
+          <w:szCs w:val="32"/>
+          <w:lang w:val="en-US"/>
+        </w:rPr>
+        <w:t>Key- Value Pair</w:t>
+      </w:r>
+    </w:p>
+    <w:p>
+      <w:pPr>
+        <w:rPr>
+          <w:rFonts w:hint="default" w:asciiTheme="minorAscii" w:hAnsiTheme="minorAscii"/>
+          <w:sz w:val="24"/>
+          <w:szCs w:val="32"/>
+          <w:lang w:val="en-US"/>
+        </w:rPr>
+      </w:pPr>
+      <w:r>
+        <w:rPr>
+          <w:rFonts w:hint="default" w:asciiTheme="minorAscii" w:hAnsiTheme="minorAscii"/>
+          <w:sz w:val="24"/>
+          <w:szCs w:val="32"/>
+          <w:lang w:val="en-US"/>
+        </w:rPr>
+        <w:t>Redis work inside RAM</w:t>
+      </w:r>
+    </w:p>
+    <w:p>
+      <w:pPr>
+        <w:rPr>
+          <w:rFonts w:hint="default" w:asciiTheme="minorAscii" w:hAnsiTheme="minorAscii"/>
+          <w:sz w:val="24"/>
+          <w:szCs w:val="32"/>
+          <w:lang w:val="en-US"/>
+        </w:rPr>
+      </w:pPr>
+    </w:p>
+    <w:p>
+      <w:pPr>
+        <w:rPr>
+          <w:rFonts w:hint="default" w:asciiTheme="minorAscii" w:hAnsiTheme="minorAscii"/>
+          <w:sz w:val="24"/>
+          <w:szCs w:val="32"/>
+          <w:lang w:val="en-US"/>
+        </w:rPr>
+      </w:pPr>
+      <w:r>
+        <w:rPr>
+          <w:rFonts w:hint="default" w:asciiTheme="minorAscii" w:hAnsiTheme="minorAscii"/>
+          <w:b/>
+          <w:bCs/>
+          <w:sz w:val="24"/>
+          <w:szCs w:val="32"/>
+          <w:lang w:val="en-US"/>
+        </w:rPr>
+        <w:t>redis-server</w:t>
+      </w:r>
+      <w:r>
+        <w:rPr>
+          <w:rFonts w:hint="default" w:asciiTheme="minorAscii" w:hAnsiTheme="minorAscii"/>
+          <w:sz w:val="24"/>
+          <w:szCs w:val="32"/>
+          <w:lang w:val="en-US"/>
+        </w:rPr>
+        <w:t xml:space="preserve"> to start the redis server</w:t>
+      </w:r>
+    </w:p>
+    <w:p>
+      <w:pPr>
+        <w:rPr>
+          <w:rFonts w:hint="default" w:asciiTheme="minorAscii" w:hAnsiTheme="minorAscii"/>
+          <w:sz w:val="24"/>
+          <w:szCs w:val="32"/>
+          <w:lang w:val="en-US"/>
+        </w:rPr>
+      </w:pPr>
+    </w:p>
+    <w:p>
+      <w:pPr>
+        <w:rPr>
+          <w:rFonts w:hint="default" w:asciiTheme="minorAscii" w:hAnsiTheme="minorAscii"/>
+          <w:sz w:val="24"/>
+          <w:szCs w:val="32"/>
+          <w:lang w:val="en-US"/>
+        </w:rPr>
+      </w:pPr>
+      <w:r>
+        <w:rPr>
+          <w:rFonts w:hint="default" w:asciiTheme="minorAscii" w:hAnsiTheme="minorAscii"/>
+          <w:b/>
+          <w:bCs/>
+          <w:sz w:val="24"/>
+          <w:szCs w:val="32"/>
+          <w:lang w:val="en-US"/>
+        </w:rPr>
+        <w:t>redis-cli</w:t>
+      </w:r>
+      <w:r>
+        <w:rPr>
+          <w:rFonts w:hint="default" w:asciiTheme="minorAscii" w:hAnsiTheme="minorAscii"/>
+          <w:sz w:val="24"/>
+          <w:szCs w:val="32"/>
+          <w:lang w:val="en-US"/>
+        </w:rPr>
+        <w:t xml:space="preserve"> to start redis cli</w:t>
+      </w:r>
     </w:p>
     <w:p>
       <w:pPr>

--- a/DB/Redis.docx
+++ b/DB/Redis.docx
@@ -30,45 +30,54 @@
           <w:lang w:val="en-US"/>
         </w:rPr>
       </w:pPr>
+    </w:p>
+    <w:p>
+      <w:pPr>
+        <w:rPr>
+          <w:rFonts w:hint="default" w:asciiTheme="minorAscii" w:hAnsiTheme="minorAscii"/>
+          <w:sz w:val="24"/>
+          <w:szCs w:val="32"/>
+          <w:lang w:val="en-US"/>
+        </w:rPr>
+      </w:pPr>
+      <w:r>
+        <w:rPr>
+          <w:rFonts w:hint="default" w:asciiTheme="minorAscii" w:hAnsiTheme="minorAscii"/>
+          <w:sz w:val="24"/>
+          <w:szCs w:val="32"/>
+          <w:lang w:val="en-US"/>
+        </w:rPr>
+        <w:t>NoSQL</w:t>
+      </w:r>
+    </w:p>
+    <w:p>
+      <w:pPr>
+        <w:rPr>
+          <w:rFonts w:hint="default" w:asciiTheme="minorAscii" w:hAnsiTheme="minorAscii"/>
+          <w:sz w:val="24"/>
+          <w:szCs w:val="32"/>
+          <w:lang w:val="en-US"/>
+        </w:rPr>
+      </w:pPr>
+      <w:r>
+        <w:rPr>
+          <w:rFonts w:hint="default" w:asciiTheme="minorAscii" w:hAnsiTheme="minorAscii"/>
+          <w:sz w:val="24"/>
+          <w:szCs w:val="32"/>
+          <w:lang w:val="en-US"/>
+        </w:rPr>
+        <w:t>Key-</w:t>
+      </w:r>
       <w:bookmarkStart w:id="0" w:name="_GoBack"/>
       <w:bookmarkEnd w:id="0"/>
-    </w:p>
-    <w:p>
-      <w:pPr>
-        <w:rPr>
-          <w:rFonts w:hint="default" w:asciiTheme="minorAscii" w:hAnsiTheme="minorAscii"/>
-          <w:sz w:val="24"/>
-          <w:szCs w:val="32"/>
-          <w:lang w:val="en-US"/>
-        </w:rPr>
-      </w:pPr>
-      <w:r>
-        <w:rPr>
-          <w:rFonts w:hint="default" w:asciiTheme="minorAscii" w:hAnsiTheme="minorAscii"/>
-          <w:sz w:val="24"/>
-          <w:szCs w:val="32"/>
-          <w:lang w:val="en-US"/>
-        </w:rPr>
-        <w:t>No SQL</w:t>
-      </w:r>
-    </w:p>
-    <w:p>
-      <w:pPr>
-        <w:rPr>
-          <w:rFonts w:hint="default" w:asciiTheme="minorAscii" w:hAnsiTheme="minorAscii"/>
-          <w:sz w:val="24"/>
-          <w:szCs w:val="32"/>
-          <w:lang w:val="en-US"/>
-        </w:rPr>
-      </w:pPr>
-      <w:r>
-        <w:rPr>
-          <w:rFonts w:hint="default" w:asciiTheme="minorAscii" w:hAnsiTheme="minorAscii"/>
-          <w:sz w:val="24"/>
-          <w:szCs w:val="32"/>
-          <w:lang w:val="en-US"/>
-        </w:rPr>
-        <w:t>Key- Value Pair</w:t>
+      <w:r>
+        <w:rPr>
+          <w:rFonts w:hint="default" w:asciiTheme="minorAscii" w:hAnsiTheme="minorAscii"/>
+          <w:sz w:val="24"/>
+          <w:szCs w:val="32"/>
+          <w:lang w:val="en-US"/>
+        </w:rPr>
+        <w:t>Value Pair</w:t>
       </w:r>
     </w:p>
     <w:p>
